--- a/lectures/oop/OOP.docx
+++ b/lectures/oop/OOP.docx
@@ -1,6 +1,6 @@
 
 <file path=word/document.xml><?xml version="1.0" encoding="utf-8"?>
-<w:document xmlns:wpc="http://schemas.microsoft.com/office/word/2010/wordprocessingCanvas" xmlns:cx="http://schemas.microsoft.com/office/drawing/2014/chartex" xmlns:cx1="http://schemas.microsoft.com/office/drawing/2015/9/8/chartex" xmlns:cx2="http://schemas.microsoft.com/office/drawing/2015/10/21/chartex" xmlns:cx3="http://schemas.microsoft.com/office/drawing/2016/5/9/chartex" xmlns:cx4="http://schemas.microsoft.com/office/drawing/2016/5/10/chartex" xmlns:cx5="http://schemas.microsoft.com/office/drawing/2016/5/11/chartex" xmlns:cx6="http://schemas.microsoft.com/office/drawing/2016/5/12/chartex" xmlns:cx7="http://schemas.microsoft.com/office/drawing/2016/5/13/chartex" xmlns:cx8="http://schemas.microsoft.com/office/drawing/2016/5/14/chartex" xmlns:mc="http://schemas.openxmlformats.org/markup-compatibility/2006" xmlns:aink="http://schemas.microsoft.com/office/drawing/2016/ink" xmlns:am3d="http://schemas.microsoft.com/office/drawing/2017/model3d" xmlns:o="urn:schemas-microsoft-com:office:office" xmlns:r="http://schemas.openxmlformats.org/officeDocument/2006/relationships" xmlns:m="http://schemas.openxmlformats.org/officeDocument/2006/math" xmlns:v="urn:schemas-microsoft-com:vml" xmlns:wp14="http://schemas.microsoft.com/office/word/2010/wordprocessingDrawing" xmlns:wp="http://schemas.openxmlformats.org/drawingml/2006/wordprocessingDrawing" xmlns:w10="urn:schemas-microsoft-com:office:word" xmlns:w="http://schemas.openxmlformats.org/wordprocessingml/2006/main" xmlns:w14="http://schemas.microsoft.com/office/word/2010/wordml" xmlns:w15="http://schemas.microsoft.com/office/word/2012/wordml" xmlns:w16cex="http://schemas.microsoft.com/office/word/2018/wordml/cex" xmlns:w16cid="http://schemas.microsoft.com/office/word/2016/wordml/cid" xmlns:w16="http://schemas.microsoft.com/office/word/2018/wordml" xmlns:w16sdtdh="http://schemas.microsoft.com/office/word/2020/wordml/sdtdatahash" xmlns:w16se="http://schemas.microsoft.com/office/word/2015/wordml/symex" xmlns:wpg="http://schemas.microsoft.com/office/word/2010/wordprocessingGroup" xmlns:wpi="http://schemas.microsoft.com/office/word/2010/wordprocessingInk" xmlns:wne="http://schemas.microsoft.com/office/word/2006/wordml" xmlns:wps="http://schemas.microsoft.com/office/word/2010/wordprocessingShape" mc:Ignorable="w14 w15 w16se w16cid w16 w16cex w16sdtdh wp14">
+<w:document xmlns:wpc="http://schemas.microsoft.com/office/word/2010/wordprocessingCanvas" xmlns:cx="http://schemas.microsoft.com/office/drawing/2014/chartex" xmlns:cx1="http://schemas.microsoft.com/office/drawing/2015/9/8/chartex" xmlns:cx2="http://schemas.microsoft.com/office/drawing/2015/10/21/chartex" xmlns:cx3="http://schemas.microsoft.com/office/drawing/2016/5/9/chartex" xmlns:cx4="http://schemas.microsoft.com/office/drawing/2016/5/10/chartex" xmlns:cx5="http://schemas.microsoft.com/office/drawing/2016/5/11/chartex" xmlns:cx6="http://schemas.microsoft.com/office/drawing/2016/5/12/chartex" xmlns:cx7="http://schemas.microsoft.com/office/drawing/2016/5/13/chartex" xmlns:cx8="http://schemas.microsoft.com/office/drawing/2016/5/14/chartex" xmlns:mc="http://schemas.openxmlformats.org/markup-compatibility/2006" xmlns:aink="http://schemas.microsoft.com/office/drawing/2016/ink" xmlns:am3d="http://schemas.microsoft.com/office/drawing/2017/model3d" xmlns:o="urn:schemas-microsoft-com:office:office" xmlns:oel="http://schemas.microsoft.com/office/2019/extlst" xmlns:r="http://schemas.openxmlformats.org/officeDocument/2006/relationships" xmlns:m="http://schemas.openxmlformats.org/officeDocument/2006/math" xmlns:v="urn:schemas-microsoft-com:vml" xmlns:wp14="http://schemas.microsoft.com/office/word/2010/wordprocessingDrawing" xmlns:wp="http://schemas.openxmlformats.org/drawingml/2006/wordprocessingDrawing" xmlns:w10="urn:schemas-microsoft-com:office:word" xmlns:w="http://schemas.openxmlformats.org/wordprocessingml/2006/main" xmlns:w14="http://schemas.microsoft.com/office/word/2010/wordml" xmlns:w15="http://schemas.microsoft.com/office/word/2012/wordml" xmlns:w16cex="http://schemas.microsoft.com/office/word/2018/wordml/cex" xmlns:w16cid="http://schemas.microsoft.com/office/word/2016/wordml/cid" xmlns:w16="http://schemas.microsoft.com/office/word/2018/wordml" xmlns:w16sdtdh="http://schemas.microsoft.com/office/word/2020/wordml/sdtdatahash" xmlns:w16se="http://schemas.microsoft.com/office/word/2015/wordml/symex" xmlns:wpg="http://schemas.microsoft.com/office/word/2010/wordprocessingGroup" xmlns:wpi="http://schemas.microsoft.com/office/word/2010/wordprocessingInk" xmlns:wne="http://schemas.microsoft.com/office/word/2006/wordml" xmlns:wps="http://schemas.microsoft.com/office/word/2010/wordprocessingShape" mc:Ignorable="w14 w15 w16se w16cid w16 w16cex w16sdtdh wp14">
   <w:body>
     <w:p>
       <w:r>
@@ -65,15 +65,7 @@
         <w:t xml:space="preserve"> types</w:t>
       </w:r>
       <w:r>
-        <w:t xml:space="preserve"> (int double Boolean long, </w:t>
-      </w:r>
-      <w:proofErr w:type="spellStart"/>
-      <w:r>
-        <w:t>etc</w:t>
-      </w:r>
-      <w:proofErr w:type="spellEnd"/>
-      <w:r>
-        <w:t>), which always start with a lowercase letter, and</w:t>
+        <w:t xml:space="preserve"> (int double Boolean long, etc), which always start with a lowercase letter, and</w:t>
       </w:r>
       <w:r>
         <w:br/>
@@ -106,15 +98,7 @@
         </w:numPr>
       </w:pPr>
       <w:r>
-        <w:t xml:space="preserve">But the thing that unites all data types </w:t>
-      </w:r>
-      <w:proofErr w:type="gramStart"/>
-      <w:r>
-        <w:t>is:</w:t>
-      </w:r>
-      <w:proofErr w:type="gramEnd"/>
-      <w:r>
-        <w:t xml:space="preserve"> we always can answer two questions:</w:t>
+        <w:t>But the thing that unites all data types is: we always can answer two questions:</w:t>
       </w:r>
     </w:p>
     <w:p>
@@ -219,13 +203,8 @@
         </w:numPr>
       </w:pPr>
       <w:r>
-        <w:t xml:space="preserve">What kinds of values: only 2: true, </w:t>
-      </w:r>
-      <w:proofErr w:type="gramStart"/>
-      <w:r>
-        <w:t>false</w:t>
-      </w:r>
-      <w:proofErr w:type="gramEnd"/>
+        <w:t>What kinds of values: only 2: true, false</w:t>
+      </w:r>
     </w:p>
     <w:p>
       <w:pPr>
@@ -236,15 +215,7 @@
         </w:numPr>
       </w:pPr>
       <w:r>
-        <w:t xml:space="preserve">operations: and, </w:t>
-      </w:r>
-      <w:proofErr w:type="gramStart"/>
-      <w:r>
-        <w:t>or,</w:t>
-      </w:r>
-      <w:proofErr w:type="gramEnd"/>
-      <w:r>
-        <w:t xml:space="preserve"> not.</w:t>
+        <w:t>operations: and, or, not.</w:t>
       </w:r>
       <w:r>
         <w:br/>
@@ -283,35 +254,22 @@
         </w:numPr>
       </w:pPr>
       <w:r>
-        <w:t>operations: +</w:t>
-      </w:r>
-      <w:proofErr w:type="gramStart"/>
-      <w:r>
-        <w:t>, .length</w:t>
-      </w:r>
-      <w:proofErr w:type="gramEnd"/>
-      <w:r>
-        <w:t>(), look them up in java docs.</w:t>
-      </w:r>
-      <w:r>
-        <w:br/>
-      </w:r>
-    </w:p>
-    <w:p>
-      <w:pPr>
-        <w:pStyle w:val="ListParagraph"/>
-        <w:numPr>
-          <w:ilvl w:val="1"/>
-          <w:numId w:val="1"/>
-        </w:numPr>
-      </w:pPr>
-      <w:proofErr w:type="gramStart"/>
-      <w:r>
-        <w:t>So</w:t>
-      </w:r>
-      <w:proofErr w:type="gramEnd"/>
-      <w:r>
-        <w:t xml:space="preserve"> the unifying idea again is we have the values</w:t>
+        <w:t>operations: +, .length(), look them up in java docs.</w:t>
+      </w:r>
+      <w:r>
+        <w:br/>
+      </w:r>
+    </w:p>
+    <w:p>
+      <w:pPr>
+        <w:pStyle w:val="ListParagraph"/>
+        <w:numPr>
+          <w:ilvl w:val="1"/>
+          <w:numId w:val="1"/>
+        </w:numPr>
+      </w:pPr>
+      <w:r>
+        <w:t>So the unifying idea again is we have the values</w:t>
       </w:r>
       <w:r>
         <w:t xml:space="preserve"> (what the data looks like), and the operations (the things that we can do with the data).</w:t>
@@ -347,15 +305,7 @@
         </w:numPr>
       </w:pPr>
       <w:r>
-        <w:t>Do example with class</w:t>
-      </w:r>
-      <w:proofErr w:type="gramStart"/>
-      <w:r>
-        <w:t>:  (</w:t>
-      </w:r>
-      <w:proofErr w:type="gramEnd"/>
-      <w:r>
-        <w:t>Ask if they want to do dogs or cats).  They always want dogs.</w:t>
+        <w:t>Do example with class:  (Ask if they want to do dogs or cats).  They always want dogs.</w:t>
       </w:r>
     </w:p>
     <w:p>
@@ -398,81 +348,52 @@
       </w:pPr>
       <w:r>
         <w:lastRenderedPageBreak/>
-        <w:t xml:space="preserve">Now imagine that every time you get a new dog at the vet or the boarding facility, you need to create a brand-new set of variables to store </w:t>
-      </w:r>
-      <w:proofErr w:type="gramStart"/>
-      <w:r>
-        <w:t>all of</w:t>
-      </w:r>
-      <w:proofErr w:type="gramEnd"/>
-      <w:r>
-        <w:t xml:space="preserve"> this information in your program.  That's a lot of variables to manage.</w:t>
-      </w:r>
-      <w:r>
-        <w:br/>
-      </w:r>
-    </w:p>
-    <w:p>
-      <w:pPr>
-        <w:pStyle w:val="ListParagraph"/>
-        <w:numPr>
-          <w:ilvl w:val="1"/>
-          <w:numId w:val="1"/>
-        </w:numPr>
-      </w:pPr>
-      <w:r>
-        <w:t xml:space="preserve">Now imagine you wanted to write a function that calculated how much to feed a dog.  The amount a dog should be fed probably depends upon various attributes of a dog, like its age, weight, maybe what medications </w:t>
-      </w:r>
-      <w:proofErr w:type="spellStart"/>
-      <w:r>
-        <w:t>its</w:t>
-      </w:r>
-      <w:proofErr w:type="spellEnd"/>
-      <w:r>
-        <w:t xml:space="preserve"> on, etc.</w:t>
-      </w:r>
-      <w:r>
-        <w:br/>
-      </w:r>
-    </w:p>
-    <w:p>
-      <w:pPr>
-        <w:pStyle w:val="ListParagraph"/>
-        <w:numPr>
-          <w:ilvl w:val="1"/>
-          <w:numId w:val="1"/>
-        </w:numPr>
-      </w:pPr>
-      <w:r>
-        <w:t xml:space="preserve">But your function </w:t>
-      </w:r>
-      <w:proofErr w:type="gramStart"/>
-      <w:r>
-        <w:t>has to</w:t>
-      </w:r>
-      <w:proofErr w:type="gramEnd"/>
-      <w:r>
-        <w:t xml:space="preserve"> take all of these variables as parameters to calculate how much food the dog needs.  That's a lot of parameters!  </w:t>
-      </w:r>
-      <w:r>
-        <w:br/>
-      </w:r>
-    </w:p>
-    <w:p>
-      <w:pPr>
-        <w:pStyle w:val="ListParagraph"/>
-        <w:numPr>
-          <w:ilvl w:val="1"/>
-          <w:numId w:val="1"/>
-        </w:numPr>
-      </w:pPr>
-      <w:proofErr w:type="gramStart"/>
-      <w:r>
-        <w:t>So</w:t>
-      </w:r>
-      <w:proofErr w:type="gramEnd"/>
-      <w:r>
-        <w:t xml:space="preserve"> the first thing that OOP lets us do is </w:t>
+        <w:t>Now imagine that every time you get a new dog at the vet or the boarding facility, you need to create a brand-new set of variables to store all of this information in your program.  That's a lot of variables to manage.</w:t>
+      </w:r>
+      <w:r>
+        <w:br/>
+      </w:r>
+    </w:p>
+    <w:p>
+      <w:pPr>
+        <w:pStyle w:val="ListParagraph"/>
+        <w:numPr>
+          <w:ilvl w:val="1"/>
+          <w:numId w:val="1"/>
+        </w:numPr>
+      </w:pPr>
+      <w:r>
+        <w:t>Now imagine you wanted to write a function that calculated how much to feed a dog.  The amount a dog should be fed probably depends upon various attributes of a dog, like its age, weight, maybe what medications its on, etc.</w:t>
+      </w:r>
+      <w:r>
+        <w:br/>
+      </w:r>
+    </w:p>
+    <w:p>
+      <w:pPr>
+        <w:pStyle w:val="ListParagraph"/>
+        <w:numPr>
+          <w:ilvl w:val="1"/>
+          <w:numId w:val="1"/>
+        </w:numPr>
+      </w:pPr>
+      <w:r>
+        <w:t xml:space="preserve">But your function has to take all of these variables as parameters to calculate how much food the dog needs.  That's a lot of parameters!  </w:t>
+      </w:r>
+      <w:r>
+        <w:br/>
+      </w:r>
+    </w:p>
+    <w:p>
+      <w:pPr>
+        <w:pStyle w:val="ListParagraph"/>
+        <w:numPr>
+          <w:ilvl w:val="1"/>
+          <w:numId w:val="1"/>
+        </w:numPr>
+      </w:pPr>
+      <w:r>
+        <w:t xml:space="preserve">So the first thing that OOP lets us do is </w:t>
       </w:r>
       <w:r>
         <w:rPr>
@@ -496,15 +417,7 @@
         </w:numPr>
       </w:pPr>
       <w:r>
-        <w:t>for instance, you could make a dog data type that consists of an int for its age, a double for its weight, etc.  (</w:t>
-      </w:r>
-      <w:proofErr w:type="gramStart"/>
-      <w:r>
-        <w:t>draw</w:t>
-      </w:r>
-      <w:proofErr w:type="gramEnd"/>
-      <w:r>
-        <w:t xml:space="preserve"> picture with primitives and a dog object).</w:t>
+        <w:t>for instance, you could make a dog data type that consists of an int for its age, a double for its weight, etc.  (draw picture with primitives and a dog object).</w:t>
       </w:r>
       <w:r>
         <w:br/>
@@ -581,13 +494,8 @@
           <w:numId w:val="1"/>
         </w:numPr>
       </w:pPr>
-      <w:proofErr w:type="gramStart"/>
-      <w:r>
-        <w:t>So</w:t>
-      </w:r>
-      <w:proofErr w:type="gramEnd"/>
-      <w:r>
-        <w:t xml:space="preserve"> the </w:t>
+      <w:r>
+        <w:t xml:space="preserve">So the </w:t>
       </w:r>
       <w:r>
         <w:rPr>
@@ -666,15 +574,7 @@
     </w:p>
     <w:p>
       <w:r>
-        <w:t xml:space="preserve">END DAY 1.  Didn't get to any coding (b/c spent the first 20 mins on going over </w:t>
-      </w:r>
-      <w:proofErr w:type="spellStart"/>
-      <w:r>
-        <w:t>totalDistance</w:t>
-      </w:r>
-      <w:proofErr w:type="spellEnd"/>
-      <w:r>
-        <w:t xml:space="preserve"> problem).</w:t>
+        <w:t>END DAY 1.  Didn't get to any coding (b/c spent the first 20 mins on going over totalDistance problem).</w:t>
       </w:r>
     </w:p>
     <w:p/>
@@ -743,15 +643,7 @@
         </w:numPr>
       </w:pPr>
       <w:r>
-        <w:t xml:space="preserve">Analogy – remember in 141 when you first learned about functions.  And it probably took you a few days or weeks before you bought into them to see how they were </w:t>
-      </w:r>
-      <w:proofErr w:type="gramStart"/>
-      <w:r>
-        <w:t>really useful</w:t>
-      </w:r>
-      <w:proofErr w:type="gramEnd"/>
-      <w:r>
-        <w:t>?</w:t>
+        <w:t>Analogy – remember in 141 when you first learned about functions.  And it probably took you a few days or weeks before you bought into them to see how they were really useful?</w:t>
       </w:r>
     </w:p>
     <w:p>
@@ -775,26 +667,10 @@
         </w:numPr>
       </w:pPr>
       <w:r>
-        <w:t xml:space="preserve">One: Because just like functions make programs easier to write by making it easy to re-use sections of code, OOP does the same thing by letting you re-use these new data types (sections of </w:t>
-      </w:r>
-      <w:proofErr w:type="spellStart"/>
-      <w:r>
-        <w:t>variables+code</w:t>
-      </w:r>
-      <w:proofErr w:type="spellEnd"/>
-      <w:r>
-        <w:t xml:space="preserve"> together).</w:t>
-      </w:r>
-      <w:r>
-        <w:t xml:space="preserve">  </w:t>
-      </w:r>
-      <w:proofErr w:type="gramStart"/>
-      <w:r>
-        <w:t>So</w:t>
-      </w:r>
-      <w:proofErr w:type="gramEnd"/>
-      <w:r>
-        <w:t xml:space="preserve"> these new data types have STATE and BEHAVIOR.</w:t>
+        <w:t>One: Because just like functions make programs easier to write by making it easy to re-use sections of code, OOP does the same thing by letting you re-use these new data types (sections of variables+code together).</w:t>
+      </w:r>
+      <w:r>
+        <w:t xml:space="preserve">  So these new data types have STATE and BEHAVIOR.</w:t>
       </w:r>
     </w:p>
     <w:p>
@@ -840,13 +716,8 @@
           <w:numId w:val="1"/>
         </w:numPr>
       </w:pPr>
-      <w:proofErr w:type="gramStart"/>
-      <w:r>
-        <w:t>Usually</w:t>
-      </w:r>
-      <w:proofErr w:type="gramEnd"/>
-      <w:r>
-        <w:t xml:space="preserve"> a class publishes what is called an API (application programming interface) that lists all the functions that are built into the class.  Functions that are built into a class are called </w:t>
+      <w:r>
+        <w:t xml:space="preserve">Usually a class publishes what is called an API (application programming interface) that lists all the functions that are built into the class.  Functions that are built into a class are called </w:t>
       </w:r>
       <w:r>
         <w:rPr>
@@ -873,15 +744,7 @@
         </w:numPr>
       </w:pPr>
       <w:r>
-        <w:t xml:space="preserve">Look at API for </w:t>
-      </w:r>
-      <w:proofErr w:type="spellStart"/>
-      <w:r>
-        <w:t>SimpleCanvas</w:t>
-      </w:r>
-      <w:proofErr w:type="spellEnd"/>
-      <w:r>
-        <w:t>.</w:t>
+        <w:t>Look at API for SimpleCanvas.</w:t>
       </w:r>
       <w:r>
         <w:br/>
@@ -950,7 +813,6 @@
         <w:br/>
         <w:t xml:space="preserve">  </w:t>
       </w:r>
-      <w:proofErr w:type="spellStart"/>
       <w:r>
         <w:rPr>
           <w:rFonts w:ascii="Courier New" w:hAnsi="Courier New" w:cs="Courier New"/>
@@ -965,7 +827,6 @@
         </w:rPr>
         <w:t>.</w:t>
       </w:r>
-      <w:proofErr w:type="gramStart"/>
       <w:r>
         <w:rPr>
           <w:rFonts w:ascii="Courier New" w:hAnsi="Courier New" w:cs="Courier New"/>
@@ -974,14 +835,12 @@
         </w:rPr>
         <w:t>methodName</w:t>
       </w:r>
-      <w:proofErr w:type="spellEnd"/>
       <w:r>
         <w:rPr>
           <w:rFonts w:ascii="Courier New" w:hAnsi="Courier New" w:cs="Courier New"/>
         </w:rPr>
         <w:t>(</w:t>
       </w:r>
-      <w:proofErr w:type="gramEnd"/>
       <w:r>
         <w:rPr>
           <w:rFonts w:ascii="Courier New" w:hAnsi="Courier New" w:cs="Courier New"/>
@@ -1044,170 +903,113 @@
           <w:b/>
           <w:bCs/>
         </w:rPr>
-        <w:t xml:space="preserve">as being part of an object must be called using this syntax.  You must call them with an object in front of the name of the function.  They cannot be called using our "regular" function syntax </w:t>
-      </w:r>
-      <w:proofErr w:type="spellStart"/>
-      <w:proofErr w:type="gramStart"/>
-      <w:r>
+        <w:t>as being part of an object must be called using this syntax.  You must call them with an object in front of the name of the function.  They cannot be called using our "regular" function syntax methodname(param, param)...</w:t>
+      </w:r>
+    </w:p>
+    <w:p>
+      <w:pPr>
         <w:rPr>
           <w:rFonts w:asciiTheme="majorHAnsi" w:hAnsiTheme="majorHAnsi" w:cstheme="majorHAnsi"/>
           <w:b/>
           <w:bCs/>
         </w:rPr>
-        <w:t>methodname</w:t>
-      </w:r>
-      <w:proofErr w:type="spellEnd"/>
-      <w:r>
+      </w:pPr>
+    </w:p>
+    <w:p>
+      <w:pPr>
         <w:rPr>
           <w:rFonts w:asciiTheme="majorHAnsi" w:hAnsiTheme="majorHAnsi" w:cstheme="majorHAnsi"/>
           <w:b/>
           <w:bCs/>
         </w:rPr>
-        <w:t>(</w:t>
-      </w:r>
-      <w:proofErr w:type="gramEnd"/>
+      </w:pPr>
       <w:r>
         <w:rPr>
           <w:rFonts w:asciiTheme="majorHAnsi" w:hAnsiTheme="majorHAnsi" w:cstheme="majorHAnsi"/>
           <w:b/>
           <w:bCs/>
         </w:rPr>
-        <w:t>param, param)...</w:t>
-      </w:r>
-    </w:p>
-    <w:p>
-      <w:pPr>
-        <w:rPr>
-          <w:rFonts w:asciiTheme="majorHAnsi" w:hAnsiTheme="majorHAnsi" w:cstheme="majorHAnsi"/>
+        <w:br/>
+      </w:r>
+    </w:p>
+    <w:p>
+      <w:pPr>
+        <w:pStyle w:val="ListParagraph"/>
+        <w:numPr>
+          <w:ilvl w:val="0"/>
+          <w:numId w:val="1"/>
+        </w:numPr>
+      </w:pPr>
+      <w:r>
+        <w:lastRenderedPageBreak/>
+        <w:t>SimpleCanvas things</w:t>
+      </w:r>
+      <w:r>
+        <w:br/>
+      </w:r>
+    </w:p>
+    <w:p>
+      <w:pPr>
+        <w:pStyle w:val="ListParagraph"/>
+        <w:numPr>
+          <w:ilvl w:val="1"/>
+          <w:numId w:val="1"/>
+        </w:numPr>
+      </w:pPr>
+      <w:r>
+        <w:t>Demo 1</w:t>
+      </w:r>
+    </w:p>
+    <w:p>
+      <w:pPr>
+        <w:pStyle w:val="ListParagraph"/>
+        <w:numPr>
+          <w:ilvl w:val="1"/>
+          <w:numId w:val="1"/>
+        </w:numPr>
+      </w:pPr>
+      <w:r>
+        <w:t>Demo 2</w:t>
+      </w:r>
+      <w:r>
+        <w:t>.  Emphasize the SYNTAX of calling instance methods.  (object)DOT(method).</w:t>
+      </w:r>
+    </w:p>
+    <w:p>
+      <w:pPr>
+        <w:pStyle w:val="ListParagraph"/>
+        <w:numPr>
+          <w:ilvl w:val="1"/>
+          <w:numId w:val="1"/>
+        </w:numPr>
+      </w:pPr>
+      <w:r>
+        <w:t>Draw memory diagram with 2 canvases, showing that they are separate from each other in memory.</w:t>
+      </w:r>
+      <w:r>
+        <w:br/>
+      </w:r>
+    </w:p>
+    <w:p>
+      <w:pPr>
+        <w:pStyle w:val="ListParagraph"/>
+        <w:numPr>
+          <w:ilvl w:val="1"/>
+          <w:numId w:val="1"/>
+        </w:numPr>
+      </w:pPr>
+      <w:r>
+        <w:t>Ask students to create concentric square design.  They can use any colors they want.</w:t>
+      </w:r>
+      <w:r>
+        <w:t xml:space="preserve">  </w:t>
+      </w:r>
+      <w:r>
+        <w:rPr>
           <w:b/>
           <w:bCs/>
         </w:rPr>
-      </w:pPr>
-    </w:p>
-    <w:p>
-      <w:pPr>
-        <w:rPr>
-          <w:rFonts w:asciiTheme="majorHAnsi" w:hAnsiTheme="majorHAnsi" w:cstheme="majorHAnsi"/>
-          <w:b/>
-          <w:bCs/>
-        </w:rPr>
-      </w:pPr>
-      <w:r>
-        <w:rPr>
-          <w:rFonts w:asciiTheme="majorHAnsi" w:hAnsiTheme="majorHAnsi" w:cstheme="majorHAnsi"/>
-          <w:b/>
-          <w:bCs/>
-        </w:rPr>
-        <w:br/>
-      </w:r>
-    </w:p>
-    <w:p>
-      <w:pPr>
-        <w:pStyle w:val="ListParagraph"/>
-        <w:numPr>
-          <w:ilvl w:val="0"/>
-          <w:numId w:val="1"/>
-        </w:numPr>
-      </w:pPr>
-      <w:proofErr w:type="spellStart"/>
-      <w:r>
-        <w:lastRenderedPageBreak/>
-        <w:t>SimpleCanvas</w:t>
-      </w:r>
-      <w:proofErr w:type="spellEnd"/>
-      <w:r>
-        <w:t xml:space="preserve"> things</w:t>
-      </w:r>
-      <w:r>
-        <w:br/>
-      </w:r>
-    </w:p>
-    <w:p>
-      <w:pPr>
-        <w:pStyle w:val="ListParagraph"/>
-        <w:numPr>
-          <w:ilvl w:val="1"/>
-          <w:numId w:val="1"/>
-        </w:numPr>
-      </w:pPr>
-      <w:r>
-        <w:t>Demo 1</w:t>
-      </w:r>
-    </w:p>
-    <w:p>
-      <w:pPr>
-        <w:pStyle w:val="ListParagraph"/>
-        <w:numPr>
-          <w:ilvl w:val="1"/>
-          <w:numId w:val="1"/>
-        </w:numPr>
-      </w:pPr>
-      <w:r>
-        <w:t>Demo 2</w:t>
-      </w:r>
-      <w:r>
-        <w:t>.  Emphasize the SYNTAX of calling instance methods.  (object)</w:t>
-      </w:r>
-      <w:proofErr w:type="gramStart"/>
-      <w:r>
-        <w:t>DOT(</w:t>
-      </w:r>
-      <w:proofErr w:type="gramEnd"/>
-      <w:r>
-        <w:t>method).</w:t>
-      </w:r>
-    </w:p>
-    <w:p>
-      <w:pPr>
-        <w:pStyle w:val="ListParagraph"/>
-        <w:numPr>
-          <w:ilvl w:val="1"/>
-          <w:numId w:val="1"/>
-        </w:numPr>
-      </w:pPr>
-      <w:r>
-        <w:t>Draw memory diagram with 2 canvases, showing that they are separate from each other in memory.</w:t>
-      </w:r>
-      <w:r>
-        <w:br/>
-      </w:r>
-    </w:p>
-    <w:p>
-      <w:pPr>
-        <w:pStyle w:val="ListParagraph"/>
-        <w:numPr>
-          <w:ilvl w:val="1"/>
-          <w:numId w:val="1"/>
-        </w:numPr>
-      </w:pPr>
-      <w:r>
-        <w:t>Ask students to create concentric square design.  They can use any colors they want.</w:t>
-      </w:r>
-      <w:r>
-        <w:t xml:space="preserve">  </w:t>
-      </w:r>
-      <w:r>
-        <w:rPr>
-          <w:b/>
-          <w:bCs/>
-        </w:rPr>
-        <w:t xml:space="preserve">REMIND THEM to </w:t>
-      </w:r>
-      <w:proofErr w:type="gramStart"/>
-      <w:r>
-        <w:rPr>
-          <w:b/>
-          <w:bCs/>
-        </w:rPr>
-        <w:t>call .show</w:t>
-      </w:r>
-      <w:proofErr w:type="gramEnd"/>
-      <w:r>
-        <w:rPr>
-          <w:b/>
-          <w:bCs/>
-        </w:rPr>
-        <w:t>() at the end.</w:t>
+        <w:t>REMIND THEM to call .show() at the end.</w:t>
       </w:r>
       <w:r>
         <w:br/>
@@ -1246,7 +1048,6 @@
           <w:szCs w:val="20"/>
         </w:rPr>
       </w:pPr>
-      <w:proofErr w:type="spellStart"/>
       <w:r>
         <w:rPr>
           <w:rFonts w:ascii="Courier New" w:eastAsia="Times New Roman" w:hAnsi="Courier New" w:cs="Courier New"/>
@@ -1254,9 +1055,80 @@
           <w:sz w:val="20"/>
           <w:szCs w:val="20"/>
         </w:rPr>
-        <w:t>SimpleCanvas</w:t>
-      </w:r>
-      <w:proofErr w:type="spellEnd"/>
+        <w:t xml:space="preserve">SimpleCanvas canvas </w:t>
+      </w:r>
+      <w:r>
+        <w:rPr>
+          <w:rFonts w:ascii="Courier New" w:eastAsia="Times New Roman" w:hAnsi="Courier New" w:cs="Courier New"/>
+          <w:color w:val="080808"/>
+          <w:sz w:val="20"/>
+          <w:szCs w:val="20"/>
+        </w:rPr>
+        <w:t xml:space="preserve">= </w:t>
+      </w:r>
+      <w:r>
+        <w:rPr>
+          <w:rFonts w:ascii="Courier New" w:eastAsia="Times New Roman" w:hAnsi="Courier New" w:cs="Courier New"/>
+          <w:color w:val="0033B3"/>
+          <w:sz w:val="20"/>
+          <w:szCs w:val="20"/>
+        </w:rPr>
+        <w:t xml:space="preserve">new </w:t>
+      </w:r>
+      <w:r>
+        <w:rPr>
+          <w:rFonts w:ascii="Courier New" w:eastAsia="Times New Roman" w:hAnsi="Courier New" w:cs="Courier New"/>
+          <w:color w:val="080808"/>
+          <w:sz w:val="20"/>
+          <w:szCs w:val="20"/>
+        </w:rPr>
+        <w:t>SimpleCanvas(</w:t>
+      </w:r>
+      <w:r>
+        <w:rPr>
+          <w:rFonts w:ascii="Courier New" w:eastAsia="Times New Roman" w:hAnsi="Courier New" w:cs="Courier New"/>
+          <w:color w:val="1750EB"/>
+          <w:sz w:val="20"/>
+          <w:szCs w:val="20"/>
+        </w:rPr>
+        <w:t>500</w:t>
+      </w:r>
+      <w:r>
+        <w:rPr>
+          <w:rFonts w:ascii="Courier New" w:eastAsia="Times New Roman" w:hAnsi="Courier New" w:cs="Courier New"/>
+          <w:color w:val="080808"/>
+          <w:sz w:val="20"/>
+          <w:szCs w:val="20"/>
+        </w:rPr>
+        <w:t xml:space="preserve">, </w:t>
+      </w:r>
+      <w:r>
+        <w:rPr>
+          <w:rFonts w:ascii="Courier New" w:eastAsia="Times New Roman" w:hAnsi="Courier New" w:cs="Courier New"/>
+          <w:color w:val="1750EB"/>
+          <w:sz w:val="20"/>
+          <w:szCs w:val="20"/>
+        </w:rPr>
+        <w:t>500</w:t>
+      </w:r>
+      <w:r>
+        <w:rPr>
+          <w:rFonts w:ascii="Courier New" w:eastAsia="Times New Roman" w:hAnsi="Courier New" w:cs="Courier New"/>
+          <w:color w:val="080808"/>
+          <w:sz w:val="20"/>
+          <w:szCs w:val="20"/>
+        </w:rPr>
+        <w:t>);</w:t>
+      </w:r>
+      <w:r>
+        <w:rPr>
+          <w:rFonts w:ascii="Courier New" w:eastAsia="Times New Roman" w:hAnsi="Courier New" w:cs="Courier New"/>
+          <w:color w:val="080808"/>
+          <w:sz w:val="20"/>
+          <w:szCs w:val="20"/>
+        </w:rPr>
+        <w:br/>
+      </w:r>
       <w:r>
         <w:rPr>
           <w:rFonts w:ascii="Courier New" w:eastAsia="Times New Roman" w:hAnsi="Courier New" w:cs="Courier New"/>
@@ -1264,101 +1136,6 @@
           <w:sz w:val="20"/>
           <w:szCs w:val="20"/>
         </w:rPr>
-        <w:t xml:space="preserve"> canvas </w:t>
-      </w:r>
-      <w:r>
-        <w:rPr>
-          <w:rFonts w:ascii="Courier New" w:eastAsia="Times New Roman" w:hAnsi="Courier New" w:cs="Courier New"/>
-          <w:color w:val="080808"/>
-          <w:sz w:val="20"/>
-          <w:szCs w:val="20"/>
-        </w:rPr>
-        <w:t xml:space="preserve">= </w:t>
-      </w:r>
-      <w:r>
-        <w:rPr>
-          <w:rFonts w:ascii="Courier New" w:eastAsia="Times New Roman" w:hAnsi="Courier New" w:cs="Courier New"/>
-          <w:color w:val="0033B3"/>
-          <w:sz w:val="20"/>
-          <w:szCs w:val="20"/>
-        </w:rPr>
-        <w:t xml:space="preserve">new </w:t>
-      </w:r>
-      <w:proofErr w:type="spellStart"/>
-      <w:proofErr w:type="gramStart"/>
-      <w:r>
-        <w:rPr>
-          <w:rFonts w:ascii="Courier New" w:eastAsia="Times New Roman" w:hAnsi="Courier New" w:cs="Courier New"/>
-          <w:color w:val="080808"/>
-          <w:sz w:val="20"/>
-          <w:szCs w:val="20"/>
-        </w:rPr>
-        <w:t>SimpleCanvas</w:t>
-      </w:r>
-      <w:proofErr w:type="spellEnd"/>
-      <w:r>
-        <w:rPr>
-          <w:rFonts w:ascii="Courier New" w:eastAsia="Times New Roman" w:hAnsi="Courier New" w:cs="Courier New"/>
-          <w:color w:val="080808"/>
-          <w:sz w:val="20"/>
-          <w:szCs w:val="20"/>
-        </w:rPr>
-        <w:t>(</w:t>
-      </w:r>
-      <w:proofErr w:type="gramEnd"/>
-      <w:r>
-        <w:rPr>
-          <w:rFonts w:ascii="Courier New" w:eastAsia="Times New Roman" w:hAnsi="Courier New" w:cs="Courier New"/>
-          <w:color w:val="1750EB"/>
-          <w:sz w:val="20"/>
-          <w:szCs w:val="20"/>
-        </w:rPr>
-        <w:t>500</w:t>
-      </w:r>
-      <w:r>
-        <w:rPr>
-          <w:rFonts w:ascii="Courier New" w:eastAsia="Times New Roman" w:hAnsi="Courier New" w:cs="Courier New"/>
-          <w:color w:val="080808"/>
-          <w:sz w:val="20"/>
-          <w:szCs w:val="20"/>
-        </w:rPr>
-        <w:t xml:space="preserve">, </w:t>
-      </w:r>
-      <w:r>
-        <w:rPr>
-          <w:rFonts w:ascii="Courier New" w:eastAsia="Times New Roman" w:hAnsi="Courier New" w:cs="Courier New"/>
-          <w:color w:val="1750EB"/>
-          <w:sz w:val="20"/>
-          <w:szCs w:val="20"/>
-        </w:rPr>
-        <w:t>500</w:t>
-      </w:r>
-      <w:r>
-        <w:rPr>
-          <w:rFonts w:ascii="Courier New" w:eastAsia="Times New Roman" w:hAnsi="Courier New" w:cs="Courier New"/>
-          <w:color w:val="080808"/>
-          <w:sz w:val="20"/>
-          <w:szCs w:val="20"/>
-        </w:rPr>
-        <w:t>);</w:t>
-      </w:r>
-      <w:r>
-        <w:rPr>
-          <w:rFonts w:ascii="Courier New" w:eastAsia="Times New Roman" w:hAnsi="Courier New" w:cs="Courier New"/>
-          <w:color w:val="080808"/>
-          <w:sz w:val="20"/>
-          <w:szCs w:val="20"/>
-        </w:rPr>
-        <w:br/>
-      </w:r>
-      <w:proofErr w:type="spellStart"/>
-      <w:r>
-        <w:rPr>
-          <w:rFonts w:ascii="Courier New" w:eastAsia="Times New Roman" w:hAnsi="Courier New" w:cs="Courier New"/>
-          <w:color w:val="000000"/>
-          <w:sz w:val="20"/>
-          <w:szCs w:val="20"/>
-        </w:rPr>
         <w:t>canvas</w:t>
       </w:r>
       <w:r>
@@ -1368,19 +1145,8 @@
           <w:sz w:val="20"/>
           <w:szCs w:val="20"/>
         </w:rPr>
-        <w:t>.setPenColor</w:t>
-      </w:r>
-      <w:proofErr w:type="spellEnd"/>
-      <w:r>
-        <w:rPr>
-          <w:rFonts w:ascii="Courier New" w:eastAsia="Times New Roman" w:hAnsi="Courier New" w:cs="Courier New"/>
-          <w:color w:val="080808"/>
-          <w:sz w:val="20"/>
-          <w:szCs w:val="20"/>
-        </w:rPr>
-        <w:t>(</w:t>
-      </w:r>
-      <w:proofErr w:type="spellStart"/>
+        <w:t>.setPenColor(</w:t>
+      </w:r>
       <w:r>
         <w:rPr>
           <w:rFonts w:ascii="Courier New" w:eastAsia="Times New Roman" w:hAnsi="Courier New" w:cs="Courier New"/>
@@ -1410,7 +1176,6 @@
         </w:rPr>
         <w:t>RED</w:t>
       </w:r>
-      <w:proofErr w:type="spellEnd"/>
       <w:r>
         <w:rPr>
           <w:rFonts w:ascii="Courier New" w:eastAsia="Times New Roman" w:hAnsi="Courier New" w:cs="Courier New"/>
@@ -1429,7 +1194,6 @@
         </w:rPr>
         <w:br/>
       </w:r>
-      <w:proofErr w:type="spellStart"/>
       <w:r>
         <w:rPr>
           <w:rFonts w:ascii="Courier New" w:eastAsia="Times New Roman" w:hAnsi="Courier New" w:cs="Courier New"/>
@@ -1446,17 +1210,7 @@
           <w:sz w:val="20"/>
           <w:szCs w:val="20"/>
         </w:rPr>
-        <w:t>.drawFilledRectangle</w:t>
-      </w:r>
-      <w:proofErr w:type="spellEnd"/>
-      <w:r>
-        <w:rPr>
-          <w:rFonts w:ascii="Courier New" w:eastAsia="Times New Roman" w:hAnsi="Courier New" w:cs="Courier New"/>
-          <w:color w:val="080808"/>
-          <w:sz w:val="20"/>
-          <w:szCs w:val="20"/>
-        </w:rPr>
-        <w:t>(</w:t>
+        <w:t>.drawFilledRectangle(</w:t>
       </w:r>
       <w:r>
         <w:rPr>
@@ -1539,7 +1293,6 @@
         </w:rPr>
         <w:br/>
       </w:r>
-      <w:proofErr w:type="spellStart"/>
       <w:r>
         <w:rPr>
           <w:rFonts w:ascii="Courier New" w:eastAsia="Times New Roman" w:hAnsi="Courier New" w:cs="Courier New"/>
@@ -1556,19 +1309,8 @@
           <w:sz w:val="20"/>
           <w:szCs w:val="20"/>
         </w:rPr>
-        <w:t>.setPenColor</w:t>
-      </w:r>
-      <w:proofErr w:type="spellEnd"/>
-      <w:r>
-        <w:rPr>
-          <w:rFonts w:ascii="Courier New" w:eastAsia="Times New Roman" w:hAnsi="Courier New" w:cs="Courier New"/>
-          <w:color w:val="080808"/>
-          <w:sz w:val="20"/>
-          <w:szCs w:val="20"/>
-        </w:rPr>
-        <w:t>(</w:t>
-      </w:r>
-      <w:proofErr w:type="spellStart"/>
+        <w:t>.setPenColor(</w:t>
+      </w:r>
       <w:r>
         <w:rPr>
           <w:rFonts w:ascii="Courier New" w:eastAsia="Times New Roman" w:hAnsi="Courier New" w:cs="Courier New"/>
@@ -1598,7 +1340,6 @@
         </w:rPr>
         <w:t>BLUE</w:t>
       </w:r>
-      <w:proofErr w:type="spellEnd"/>
       <w:r>
         <w:rPr>
           <w:rFonts w:ascii="Courier New" w:eastAsia="Times New Roman" w:hAnsi="Courier New" w:cs="Courier New"/>
@@ -1617,7 +1358,6 @@
         </w:rPr>
         <w:br/>
       </w:r>
-      <w:proofErr w:type="spellStart"/>
       <w:r>
         <w:rPr>
           <w:rFonts w:ascii="Courier New" w:eastAsia="Times New Roman" w:hAnsi="Courier New" w:cs="Courier New"/>
@@ -1634,17 +1374,7 @@
           <w:sz w:val="20"/>
           <w:szCs w:val="20"/>
         </w:rPr>
-        <w:t>.drawFilledRectangle</w:t>
-      </w:r>
-      <w:proofErr w:type="spellEnd"/>
-      <w:r>
-        <w:rPr>
-          <w:rFonts w:ascii="Courier New" w:eastAsia="Times New Roman" w:hAnsi="Courier New" w:cs="Courier New"/>
-          <w:color w:val="080808"/>
-          <w:sz w:val="20"/>
-          <w:szCs w:val="20"/>
-        </w:rPr>
-        <w:t>(</w:t>
+        <w:t>.drawFilledRectangle(</w:t>
       </w:r>
       <w:r>
         <w:rPr>
@@ -1727,7 +1457,6 @@
         </w:rPr>
         <w:br/>
       </w:r>
-      <w:proofErr w:type="spellStart"/>
       <w:r>
         <w:rPr>
           <w:rFonts w:ascii="Courier New" w:eastAsia="Times New Roman" w:hAnsi="Courier New" w:cs="Courier New"/>
@@ -1744,19 +1473,8 @@
           <w:sz w:val="20"/>
           <w:szCs w:val="20"/>
         </w:rPr>
-        <w:t>.setPenColor</w:t>
-      </w:r>
-      <w:proofErr w:type="spellEnd"/>
-      <w:r>
-        <w:rPr>
-          <w:rFonts w:ascii="Courier New" w:eastAsia="Times New Roman" w:hAnsi="Courier New" w:cs="Courier New"/>
-          <w:color w:val="080808"/>
-          <w:sz w:val="20"/>
-          <w:szCs w:val="20"/>
-        </w:rPr>
-        <w:t>(</w:t>
-      </w:r>
-      <w:proofErr w:type="spellStart"/>
+        <w:t>.setPenColor(</w:t>
+      </w:r>
       <w:r>
         <w:rPr>
           <w:rFonts w:ascii="Courier New" w:eastAsia="Times New Roman" w:hAnsi="Courier New" w:cs="Courier New"/>
@@ -1786,7 +1504,6 @@
         </w:rPr>
         <w:t>GREEN</w:t>
       </w:r>
-      <w:proofErr w:type="spellEnd"/>
       <w:r>
         <w:rPr>
           <w:rFonts w:ascii="Courier New" w:eastAsia="Times New Roman" w:hAnsi="Courier New" w:cs="Courier New"/>
@@ -1805,7 +1522,6 @@
         </w:rPr>
         <w:br/>
       </w:r>
-      <w:proofErr w:type="spellStart"/>
       <w:r>
         <w:rPr>
           <w:rFonts w:ascii="Courier New" w:eastAsia="Times New Roman" w:hAnsi="Courier New" w:cs="Courier New"/>
@@ -1822,17 +1538,7 @@
           <w:sz w:val="20"/>
           <w:szCs w:val="20"/>
         </w:rPr>
-        <w:t>.drawFilledRectangle</w:t>
-      </w:r>
-      <w:proofErr w:type="spellEnd"/>
-      <w:r>
-        <w:rPr>
-          <w:rFonts w:ascii="Courier New" w:eastAsia="Times New Roman" w:hAnsi="Courier New" w:cs="Courier New"/>
-          <w:color w:val="080808"/>
-          <w:sz w:val="20"/>
-          <w:szCs w:val="20"/>
-        </w:rPr>
-        <w:t>(</w:t>
+        <w:t>.drawFilledRectangle(</w:t>
       </w:r>
       <w:r>
         <w:rPr>
@@ -1915,7 +1621,6 @@
         </w:rPr>
         <w:br/>
       </w:r>
-      <w:proofErr w:type="spellStart"/>
       <w:r>
         <w:rPr>
           <w:rFonts w:ascii="Courier New" w:eastAsia="Times New Roman" w:hAnsi="Courier New" w:cs="Courier New"/>
@@ -1932,17 +1637,7 @@
           <w:sz w:val="20"/>
           <w:szCs w:val="20"/>
         </w:rPr>
-        <w:t>.show</w:t>
-      </w:r>
-      <w:proofErr w:type="spellEnd"/>
-      <w:r>
-        <w:rPr>
-          <w:rFonts w:ascii="Courier New" w:eastAsia="Times New Roman" w:hAnsi="Courier New" w:cs="Courier New"/>
-          <w:color w:val="080808"/>
-          <w:sz w:val="20"/>
-          <w:szCs w:val="20"/>
-        </w:rPr>
-        <w:t>();</w:t>
+        <w:t>.show();</w:t>
       </w:r>
     </w:p>
     <w:p>
@@ -1990,15 +1685,7 @@
         </w:numPr>
       </w:pPr>
       <w:r>
-        <w:t xml:space="preserve">Have them do the problems in </w:t>
-      </w:r>
-      <w:proofErr w:type="spellStart"/>
-      <w:r>
-        <w:t>CanvasFades</w:t>
-      </w:r>
-      <w:proofErr w:type="spellEnd"/>
-      <w:r>
-        <w:t>.</w:t>
+        <w:t>Have them do the problems in CanvasFades.</w:t>
       </w:r>
       <w:r>
         <w:t xml:space="preserve">   </w:t>
@@ -2058,11 +1745,6 @@
     <w:p/>
     <w:p/>
     <w:p/>
-    <w:p>
-      <w:r>
-        <w:br w:type="page"/>
-      </w:r>
-    </w:p>
     <w:p/>
     <w:sectPr>
       <w:pgSz w:w="12240" w:h="15840"/>
@@ -2075,7 +1757,7 @@
 </file>
 
 <file path=word/numbering.xml><?xml version="1.0" encoding="utf-8"?>
-<w:numbering xmlns:wpc="http://schemas.microsoft.com/office/word/2010/wordprocessingCanvas" xmlns:cx="http://schemas.microsoft.com/office/drawing/2014/chartex" xmlns:cx1="http://schemas.microsoft.com/office/drawing/2015/9/8/chartex" xmlns:cx2="http://schemas.microsoft.com/office/drawing/2015/10/21/chartex" xmlns:cx3="http://schemas.microsoft.com/office/drawing/2016/5/9/chartex" xmlns:cx4="http://schemas.microsoft.com/office/drawing/2016/5/10/chartex" xmlns:cx5="http://schemas.microsoft.com/office/drawing/2016/5/11/chartex" xmlns:cx6="http://schemas.microsoft.com/office/drawing/2016/5/12/chartex" xmlns:cx7="http://schemas.microsoft.com/office/drawing/2016/5/13/chartex" xmlns:cx8="http://schemas.microsoft.com/office/drawing/2016/5/14/chartex" xmlns:mc="http://schemas.openxmlformats.org/markup-compatibility/2006" xmlns:aink="http://schemas.microsoft.com/office/drawing/2016/ink" xmlns:am3d="http://schemas.microsoft.com/office/drawing/2017/model3d" xmlns:o="urn:schemas-microsoft-com:office:office" xmlns:r="http://schemas.openxmlformats.org/officeDocument/2006/relationships" xmlns:m="http://schemas.openxmlformats.org/officeDocument/2006/math" xmlns:v="urn:schemas-microsoft-com:vml" xmlns:wp14="http://schemas.microsoft.com/office/word/2010/wordprocessingDrawing" xmlns:wp="http://schemas.openxmlformats.org/drawingml/2006/wordprocessingDrawing" xmlns:w10="urn:schemas-microsoft-com:office:word" xmlns:w="http://schemas.openxmlformats.org/wordprocessingml/2006/main" xmlns:w14="http://schemas.microsoft.com/office/word/2010/wordml" xmlns:w15="http://schemas.microsoft.com/office/word/2012/wordml" xmlns:w16cex="http://schemas.microsoft.com/office/word/2018/wordml/cex" xmlns:w16cid="http://schemas.microsoft.com/office/word/2016/wordml/cid" xmlns:w16="http://schemas.microsoft.com/office/word/2018/wordml" xmlns:w16sdtdh="http://schemas.microsoft.com/office/word/2020/wordml/sdtdatahash" xmlns:w16se="http://schemas.microsoft.com/office/word/2015/wordml/symex" xmlns:wpg="http://schemas.microsoft.com/office/word/2010/wordprocessingGroup" xmlns:wpi="http://schemas.microsoft.com/office/word/2010/wordprocessingInk" xmlns:wne="http://schemas.microsoft.com/office/word/2006/wordml" xmlns:wps="http://schemas.microsoft.com/office/word/2010/wordprocessingShape" mc:Ignorable="w14 w15 w16se w16cid w16 w16cex w16sdtdh wp14">
+<w:numbering xmlns:wpc="http://schemas.microsoft.com/office/word/2010/wordprocessingCanvas" xmlns:cx="http://schemas.microsoft.com/office/drawing/2014/chartex" xmlns:cx1="http://schemas.microsoft.com/office/drawing/2015/9/8/chartex" xmlns:cx2="http://schemas.microsoft.com/office/drawing/2015/10/21/chartex" xmlns:cx3="http://schemas.microsoft.com/office/drawing/2016/5/9/chartex" xmlns:cx4="http://schemas.microsoft.com/office/drawing/2016/5/10/chartex" xmlns:cx5="http://schemas.microsoft.com/office/drawing/2016/5/11/chartex" xmlns:cx6="http://schemas.microsoft.com/office/drawing/2016/5/12/chartex" xmlns:cx7="http://schemas.microsoft.com/office/drawing/2016/5/13/chartex" xmlns:cx8="http://schemas.microsoft.com/office/drawing/2016/5/14/chartex" xmlns:mc="http://schemas.openxmlformats.org/markup-compatibility/2006" xmlns:aink="http://schemas.microsoft.com/office/drawing/2016/ink" xmlns:am3d="http://schemas.microsoft.com/office/drawing/2017/model3d" xmlns:o="urn:schemas-microsoft-com:office:office" xmlns:oel="http://schemas.microsoft.com/office/2019/extlst" xmlns:r="http://schemas.openxmlformats.org/officeDocument/2006/relationships" xmlns:m="http://schemas.openxmlformats.org/officeDocument/2006/math" xmlns:v="urn:schemas-microsoft-com:vml" xmlns:wp14="http://schemas.microsoft.com/office/word/2010/wordprocessingDrawing" xmlns:wp="http://schemas.openxmlformats.org/drawingml/2006/wordprocessingDrawing" xmlns:w10="urn:schemas-microsoft-com:office:word" xmlns:w="http://schemas.openxmlformats.org/wordprocessingml/2006/main" xmlns:w14="http://schemas.microsoft.com/office/word/2010/wordml" xmlns:w15="http://schemas.microsoft.com/office/word/2012/wordml" xmlns:w16cex="http://schemas.microsoft.com/office/word/2018/wordml/cex" xmlns:w16cid="http://schemas.microsoft.com/office/word/2016/wordml/cid" xmlns:w16="http://schemas.microsoft.com/office/word/2018/wordml" xmlns:w16sdtdh="http://schemas.microsoft.com/office/word/2020/wordml/sdtdatahash" xmlns:w16se="http://schemas.microsoft.com/office/word/2015/wordml/symex" xmlns:wpg="http://schemas.microsoft.com/office/word/2010/wordprocessingGroup" xmlns:wpi="http://schemas.microsoft.com/office/word/2010/wordprocessingInk" xmlns:wne="http://schemas.microsoft.com/office/word/2006/wordml" xmlns:wps="http://schemas.microsoft.com/office/word/2010/wordprocessingShape" mc:Ignorable="w14 w15 w16se w16cid w16 w16cex w16sdtdh wp14">
   <w:abstractNum w:abstractNumId="0" w15:restartNumberingAfterBreak="0">
     <w:nsid w:val="31DB6097"/>
     <w:multiLevelType w:val="hybridMultilevel"/>
@@ -2302,10 +1984,10 @@
       </w:rPr>
     </w:lvl>
   </w:abstractNum>
-  <w:num w:numId="1">
+  <w:num w:numId="1" w16cid:durableId="1254240208">
     <w:abstractNumId w:val="0"/>
   </w:num>
-  <w:num w:numId="2">
+  <w:num w:numId="2" w16cid:durableId="1403024853">
     <w:abstractNumId w:val="1"/>
   </w:num>
 </w:numbering>
